--- a/Cases/SAP HANA Products App.docx
+++ b/Cases/SAP HANA Products App.docx
@@ -108,7 +108,11 @@
       </w:r>
     </w:p>
     <w:p>
-      <w:r>
+      <w:bookmarkStart w:id="0" w:name="_GoBack"/>
+      <w:r>
+        <w:rPr>
+          <w:noProof/>
+        </w:rPr>
         <w:drawing>
           <wp:inline distT="0" distB="0" distL="0" distR="0" wp14:anchorId="694B4473" wp14:editId="697BD607">
             <wp:extent cx="1676634" cy="1238423"/>
@@ -125,7 +129,7 @@
                     <pic:cNvPicPr/>
                   </pic:nvPicPr>
                   <pic:blipFill>
-                    <a:blip r:embed="rId6"/>
+                    <a:blip r:embed="rId8"/>
                     <a:stretch>
                       <a:fillRect/>
                     </a:stretch>
@@ -145,6 +149,7 @@
           </wp:inline>
         </w:drawing>
       </w:r>
+      <w:bookmarkEnd w:id="0"/>
     </w:p>
     <w:p>
       <w:r>
@@ -153,6 +158,9 @@
     </w:p>
     <w:p>
       <w:r>
+        <w:rPr>
+          <w:noProof/>
+        </w:rPr>
         <w:lastRenderedPageBreak/>
         <w:drawing>
           <wp:inline distT="0" distB="0" distL="0" distR="0" wp14:anchorId="6B3F1FFD" wp14:editId="79C74E67">
@@ -170,7 +178,7 @@
                     <pic:cNvPicPr/>
                   </pic:nvPicPr>
                   <pic:blipFill>
-                    <a:blip r:embed="rId7"/>
+                    <a:blip r:embed="rId9"/>
                     <a:stretch>
                       <a:fillRect/>
                     </a:stretch>
@@ -206,6 +214,9 @@
     </w:p>
     <w:p>
       <w:r>
+        <w:rPr>
+          <w:noProof/>
+        </w:rPr>
         <w:drawing>
           <wp:inline distT="0" distB="0" distL="0" distR="0" wp14:anchorId="6F57FC3B" wp14:editId="10DAE71C">
             <wp:extent cx="3772426" cy="895475"/>
@@ -222,7 +233,7 @@
                     <pic:cNvPicPr/>
                   </pic:nvPicPr>
                   <pic:blipFill>
-                    <a:blip r:embed="rId8"/>
+                    <a:blip r:embed="rId10"/>
                     <a:stretch>
                       <a:fillRect/>
                     </a:stretch>
@@ -273,6 +284,9 @@
     </w:p>
     <w:p>
       <w:r>
+        <w:rPr>
+          <w:noProof/>
+        </w:rPr>
         <w:drawing>
           <wp:inline distT="0" distB="0" distL="0" distR="0" wp14:anchorId="261DC75B" wp14:editId="5D0CDDA7">
             <wp:extent cx="5943600" cy="4250690"/>
@@ -289,7 +303,7 @@
                     <pic:cNvPicPr/>
                   </pic:nvPicPr>
                   <pic:blipFill>
-                    <a:blip r:embed="rId9"/>
+                    <a:blip r:embed="rId11"/>
                     <a:stretch>
                       <a:fillRect/>
                     </a:stretch>
@@ -327,6 +341,9 @@
     </w:p>
     <w:p>
       <w:r>
+        <w:rPr>
+          <w:noProof/>
+        </w:rPr>
         <w:lastRenderedPageBreak/>
         <w:drawing>
           <wp:inline distT="0" distB="0" distL="0" distR="0" wp14:anchorId="74980477" wp14:editId="7D92CFD3">
@@ -344,7 +361,7 @@
                     <pic:cNvPicPr/>
                   </pic:nvPicPr>
                   <pic:blipFill>
-                    <a:blip r:embed="rId10"/>
+                    <a:blip r:embed="rId12"/>
                     <a:stretch>
                       <a:fillRect/>
                     </a:stretch>
@@ -372,6 +389,9 @@
     </w:p>
     <w:p>
       <w:r>
+        <w:rPr>
+          <w:noProof/>
+        </w:rPr>
         <w:drawing>
           <wp:inline distT="0" distB="0" distL="0" distR="0" wp14:anchorId="15858FBD" wp14:editId="6DCCCB38">
             <wp:extent cx="5943600" cy="2982595"/>
@@ -388,7 +408,7 @@
                     <pic:cNvPicPr/>
                   </pic:nvPicPr>
                   <pic:blipFill>
-                    <a:blip r:embed="rId11"/>
+                    <a:blip r:embed="rId13"/>
                     <a:stretch>
                       <a:fillRect/>
                     </a:stretch>
@@ -432,6 +452,9 @@
     </w:p>
     <w:p>
       <w:r>
+        <w:rPr>
+          <w:noProof/>
+        </w:rPr>
         <w:drawing>
           <wp:inline distT="0" distB="0" distL="0" distR="0" wp14:anchorId="29EC3D9B" wp14:editId="7A5BBF8D">
             <wp:extent cx="1924319" cy="1152686"/>
@@ -448,7 +471,7 @@
                     <pic:cNvPicPr/>
                   </pic:nvPicPr>
                   <pic:blipFill>
-                    <a:blip r:embed="rId12"/>
+                    <a:blip r:embed="rId14"/>
                     <a:stretch>
                       <a:fillRect/>
                     </a:stretch>
@@ -476,6 +499,9 @@
     </w:p>
     <w:p>
       <w:r>
+        <w:rPr>
+          <w:noProof/>
+        </w:rPr>
         <w:lastRenderedPageBreak/>
         <w:drawing>
           <wp:inline distT="0" distB="0" distL="0" distR="0" wp14:anchorId="5C6F4CE9" wp14:editId="0FBBB880">
@@ -493,7 +519,7 @@
                     <pic:cNvPicPr/>
                   </pic:nvPicPr>
                   <pic:blipFill>
-                    <a:blip r:embed="rId13"/>
+                    <a:blip r:embed="rId15"/>
                     <a:stretch>
                       <a:fillRect/>
                     </a:stretch>
@@ -529,6 +555,9 @@
     </w:p>
     <w:p>
       <w:r>
+        <w:rPr>
+          <w:noProof/>
+        </w:rPr>
         <w:drawing>
           <wp:inline distT="0" distB="0" distL="0" distR="0" wp14:anchorId="34F9EE68" wp14:editId="5B917A2F">
             <wp:extent cx="4018007" cy="5182235"/>
@@ -545,7 +574,7 @@
                     <pic:cNvPicPr/>
                   </pic:nvPicPr>
                   <pic:blipFill>
-                    <a:blip r:embed="rId14"/>
+                    <a:blip r:embed="rId16"/>
                     <a:stretch>
                       <a:fillRect/>
                     </a:stretch>
@@ -589,6 +618,9 @@
     </w:p>
     <w:p>
       <w:r>
+        <w:rPr>
+          <w:noProof/>
+        </w:rPr>
         <w:lastRenderedPageBreak/>
         <w:drawing>
           <wp:inline distT="0" distB="0" distL="0" distR="0" wp14:anchorId="4939091F" wp14:editId="3E4A0D70">
@@ -606,7 +638,7 @@
                     <pic:cNvPicPr/>
                   </pic:nvPicPr>
                   <pic:blipFill>
-                    <a:blip r:embed="rId15"/>
+                    <a:blip r:embed="rId17"/>
                     <a:stretch>
                       <a:fillRect/>
                     </a:stretch>
@@ -634,6 +666,9 @@
     </w:p>
     <w:p>
       <w:r>
+        <w:rPr>
+          <w:noProof/>
+        </w:rPr>
         <w:drawing>
           <wp:inline distT="0" distB="0" distL="0" distR="0" wp14:anchorId="144FB526" wp14:editId="0E6E5859">
             <wp:extent cx="2896004" cy="2524477"/>
@@ -650,7 +685,7 @@
                     <pic:cNvPicPr/>
                   </pic:nvPicPr>
                   <pic:blipFill>
-                    <a:blip r:embed="rId16"/>
+                    <a:blip r:embed="rId18"/>
                     <a:stretch>
                       <a:fillRect/>
                     </a:stretch>
@@ -678,6 +713,9 @@
     </w:p>
     <w:p>
       <w:r>
+        <w:rPr>
+          <w:noProof/>
+        </w:rPr>
         <w:lastRenderedPageBreak/>
         <w:drawing>
           <wp:inline distT="0" distB="0" distL="0" distR="0" wp14:anchorId="396C4609" wp14:editId="5E815F6B">
@@ -695,7 +733,7 @@
                     <pic:cNvPicPr/>
                   </pic:nvPicPr>
                   <pic:blipFill>
-                    <a:blip r:embed="rId17"/>
+                    <a:blip r:embed="rId19"/>
                     <a:stretch>
                       <a:fillRect/>
                     </a:stretch>
@@ -723,6 +761,9 @@
     </w:p>
     <w:p>
       <w:r>
+        <w:rPr>
+          <w:noProof/>
+        </w:rPr>
         <w:drawing>
           <wp:inline distT="0" distB="0" distL="0" distR="0" wp14:anchorId="43178499" wp14:editId="08E3D154">
             <wp:extent cx="5943600" cy="3488690"/>
@@ -739,7 +780,7 @@
                     <pic:cNvPicPr/>
                   </pic:nvPicPr>
                   <pic:blipFill>
-                    <a:blip r:embed="rId18"/>
+                    <a:blip r:embed="rId20"/>
                     <a:stretch>
                       <a:fillRect/>
                     </a:stretch>
@@ -775,6 +816,9 @@
     </w:p>
     <w:p>
       <w:r>
+        <w:rPr>
+          <w:noProof/>
+        </w:rPr>
         <w:lastRenderedPageBreak/>
         <w:drawing>
           <wp:inline distT="0" distB="0" distL="0" distR="0" wp14:anchorId="35022EE0" wp14:editId="6A1A5B8F">
@@ -792,7 +836,7 @@
                     <pic:cNvPicPr/>
                   </pic:nvPicPr>
                   <pic:blipFill>
-                    <a:blip r:embed="rId19"/>
+                    <a:blip r:embed="rId21"/>
                     <a:stretch>
                       <a:fillRect/>
                     </a:stretch>
@@ -836,6 +880,9 @@
     </w:p>
     <w:p>
       <w:r>
+        <w:rPr>
+          <w:noProof/>
+        </w:rPr>
         <w:drawing>
           <wp:inline distT="0" distB="0" distL="0" distR="0" wp14:anchorId="16C4D4A3" wp14:editId="181E3E05">
             <wp:extent cx="5943600" cy="2566035"/>
@@ -852,7 +899,7 @@
                     <pic:cNvPicPr/>
                   </pic:nvPicPr>
                   <pic:blipFill>
-                    <a:blip r:embed="rId20"/>
+                    <a:blip r:embed="rId22"/>
                     <a:stretch>
                       <a:fillRect/>
                     </a:stretch>
@@ -901,13 +948,7 @@
       </w:r>
       <w:proofErr w:type="spellEnd"/>
       <w:r>
-        <w:t xml:space="preserve"> module.</w:t>
-      </w:r>
-      <w:r>
-        <w:t xml:space="preserve"> </w:t>
-      </w:r>
-      <w:r>
-        <w:t xml:space="preserve">Create a new Entity.  Name it </w:t>
+        <w:t xml:space="preserve"> module. Create a new Entity.  Name it </w:t>
       </w:r>
       <w:proofErr w:type="spellStart"/>
       <w:r>
@@ -915,13 +956,7 @@
       </w:r>
       <w:proofErr w:type="spellEnd"/>
       <w:r>
-        <w:t xml:space="preserve"> and chec</w:t>
-      </w:r>
-      <w:r>
-        <w:t>k N</w:t>
-      </w:r>
-      <w:r>
-        <w:t xml:space="preserve">o on </w:t>
+        <w:t xml:space="preserve"> and check No on </w:t>
       </w:r>
       <w:proofErr w:type="spellStart"/>
       <w:r>
@@ -929,13 +964,7 @@
       </w:r>
       <w:proofErr w:type="spellEnd"/>
       <w:r>
-        <w:t xml:space="preserve">.  This prevents the data from being saved permanently in the database. We’ll use this entity to access the </w:t>
-      </w:r>
-      <w:r>
-        <w:t>Product</w:t>
-      </w:r>
-      <w:r>
-        <w:t xml:space="preserve"> data through associations.</w:t>
+        <w:t>.  This prevents the data from being saved permanently in the database. We’ll use this entity to access the Product data through associations.</w:t>
       </w:r>
     </w:p>
     <w:p>
@@ -960,7 +989,7 @@
                     <pic:cNvPicPr/>
                   </pic:nvPicPr>
                   <pic:blipFill>
-                    <a:blip r:embed="rId21"/>
+                    <a:blip r:embed="rId23"/>
                     <a:stretch>
                       <a:fillRect/>
                     </a:stretch>
@@ -1007,7 +1036,7 @@
                     <pic:cNvPicPr/>
                   </pic:nvPicPr>
                   <pic:blipFill>
-                    <a:blip r:embed="rId22"/>
+                    <a:blip r:embed="rId24"/>
                     <a:stretch>
                       <a:fillRect/>
                     </a:stretch>
@@ -1071,7 +1100,7 @@
                     <pic:cNvPicPr/>
                   </pic:nvPicPr>
                   <pic:blipFill>
-                    <a:blip r:embed="rId23"/>
+                    <a:blip r:embed="rId25"/>
                     <a:stretch>
                       <a:fillRect/>
                     </a:stretch>
@@ -1114,6 +1143,9 @@
     </w:p>
     <w:p>
       <w:r>
+        <w:rPr>
+          <w:noProof/>
+        </w:rPr>
         <w:drawing>
           <wp:inline distT="0" distB="0" distL="0" distR="0" wp14:anchorId="09D01CAE" wp14:editId="7D6AE3CF">
             <wp:extent cx="5096586" cy="2953162"/>
@@ -1130,7 +1162,7 @@
                     <pic:cNvPicPr/>
                   </pic:nvPicPr>
                   <pic:blipFill>
-                    <a:blip r:embed="rId24"/>
+                    <a:blip r:embed="rId26"/>
                     <a:stretch>
                       <a:fillRect/>
                     </a:stretch>
@@ -1177,13 +1209,7 @@
       </w:r>
       <w:proofErr w:type="spellEnd"/>
       <w:r>
-        <w:t xml:space="preserve"> entity is used to access the data in </w:t>
-      </w:r>
-      <w:r>
-        <w:t>Product data</w:t>
-      </w:r>
-      <w:r>
-        <w:t xml:space="preserve"> through the association we created so we </w:t>
+        <w:t xml:space="preserve"> entity is used to access the data in Product data through the association we created so we </w:t>
       </w:r>
       <w:proofErr w:type="gramStart"/>
       <w:r>
@@ -1207,10 +1233,7 @@
       </w:r>
       <w:proofErr w:type="spellEnd"/>
       <w:r>
-        <w:t xml:space="preserve"> in the Project Explorer and create a folder called Microflows.  Right-click </w:t>
-      </w:r>
-      <w:r>
-        <w:t xml:space="preserve">the Microflows folder and create a microflow called </w:t>
+        <w:t xml:space="preserve"> in the Project Explorer and create a folder called Microflows.  Right-click the Microflows folder and create a microflow called </w:t>
       </w:r>
       <w:proofErr w:type="spellStart"/>
       <w:r>
@@ -1248,7 +1271,7 @@
                     <pic:cNvPicPr/>
                   </pic:nvPicPr>
                   <pic:blipFill>
-                    <a:blip r:embed="rId25"/>
+                    <a:blip r:embed="rId27"/>
                     <a:stretch>
                       <a:fillRect/>
                     </a:stretch>
@@ -1324,7 +1347,7 @@
                     <pic:cNvPicPr/>
                   </pic:nvPicPr>
                   <pic:blipFill>
-                    <a:blip r:embed="rId26"/>
+                    <a:blip r:embed="rId28"/>
                     <a:stretch>
                       <a:fillRect/>
                     </a:stretch>
@@ -1366,7 +1389,7 @@
                     <pic:cNvPicPr/>
                   </pic:nvPicPr>
                   <pic:blipFill>
-                    <a:blip r:embed="rId27"/>
+                    <a:blip r:embed="rId29"/>
                     <a:stretch>
                       <a:fillRect/>
                     </a:stretch>
@@ -1422,7 +1445,7 @@
                     <pic:cNvPicPr/>
                   </pic:nvPicPr>
                   <pic:blipFill>
-                    <a:blip r:embed="rId28"/>
+                    <a:blip r:embed="rId30"/>
                     <a:stretch>
                       <a:fillRect/>
                     </a:stretch>
@@ -1469,7 +1492,7 @@
                     <pic:cNvPicPr/>
                   </pic:nvPicPr>
                   <pic:blipFill>
-                    <a:blip r:embed="rId29"/>
+                    <a:blip r:embed="rId31"/>
                     <a:stretch>
                       <a:fillRect/>
                     </a:stretch>
@@ -1516,7 +1539,7 @@
                     <pic:cNvPicPr/>
                   </pic:nvPicPr>
                   <pic:blipFill>
-                    <a:blip r:embed="rId30"/>
+                    <a:blip r:embed="rId32"/>
                     <a:stretch>
                       <a:fillRect/>
                     </a:stretch>
@@ -1585,7 +1608,7 @@
                     <pic:cNvPicPr/>
                   </pic:nvPicPr>
                   <pic:blipFill>
-                    <a:blip r:embed="rId31"/>
+                    <a:blip r:embed="rId33"/>
                     <a:stretch>
                       <a:fillRect/>
                     </a:stretch>
@@ -1632,7 +1655,7 @@
                     <pic:cNvPicPr/>
                   </pic:nvPicPr>
                   <pic:blipFill>
-                    <a:blip r:embed="rId32"/>
+                    <a:blip r:embed="rId34"/>
                     <a:stretch>
                       <a:fillRect/>
                     </a:stretch>
@@ -1701,7 +1724,7 @@
                     <pic:cNvPicPr/>
                   </pic:nvPicPr>
                   <pic:blipFill>
-                    <a:blip r:embed="rId33"/>
+                    <a:blip r:embed="rId35"/>
                     <a:stretch>
                       <a:fillRect/>
                     </a:stretch>
@@ -1748,7 +1771,7 @@
                     <pic:cNvPicPr/>
                   </pic:nvPicPr>
                   <pic:blipFill>
-                    <a:blip r:embed="rId34"/>
+                    <a:blip r:embed="rId36"/>
                     <a:stretch>
                       <a:fillRect/>
                     </a:stretch>
@@ -1808,6 +1831,9 @@
     </w:p>
     <w:p>
       <w:r>
+        <w:rPr>
+          <w:noProof/>
+        </w:rPr>
         <w:drawing>
           <wp:inline distT="0" distB="0" distL="0" distR="0" wp14:anchorId="19F129E6" wp14:editId="564F4E92">
             <wp:extent cx="2572109" cy="1571844"/>
@@ -1824,7 +1850,7 @@
                     <pic:cNvPicPr/>
                   </pic:nvPicPr>
                   <pic:blipFill>
-                    <a:blip r:embed="rId35"/>
+                    <a:blip r:embed="rId37"/>
                     <a:stretch>
                       <a:fillRect/>
                     </a:stretch>
@@ -1872,6 +1898,9 @@
     <w:p/>
     <w:p>
       <w:r>
+        <w:rPr>
+          <w:noProof/>
+        </w:rPr>
         <w:drawing>
           <wp:inline distT="0" distB="0" distL="0" distR="0" wp14:anchorId="436E5C1D" wp14:editId="4A0A4ADA">
             <wp:extent cx="5934903" cy="4124901"/>
@@ -1888,7 +1917,7 @@
                     <pic:cNvPicPr/>
                   </pic:nvPicPr>
                   <pic:blipFill>
-                    <a:blip r:embed="rId36"/>
+                    <a:blip r:embed="rId38"/>
                     <a:stretch>
                       <a:fillRect/>
                     </a:stretch>
@@ -1916,6 +1945,9 @@
     </w:p>
     <w:p>
       <w:r>
+        <w:rPr>
+          <w:noProof/>
+        </w:rPr>
         <w:drawing>
           <wp:inline distT="0" distB="0" distL="0" distR="0" wp14:anchorId="122536DE" wp14:editId="3518207E">
             <wp:extent cx="5943600" cy="2219325"/>
@@ -1932,7 +1964,7 @@
                     <pic:cNvPicPr/>
                   </pic:nvPicPr>
                   <pic:blipFill>
-                    <a:blip r:embed="rId37"/>
+                    <a:blip r:embed="rId39"/>
                     <a:stretch>
                       <a:fillRect/>
                     </a:stretch>
@@ -1960,6 +1992,9 @@
     </w:p>
     <w:p>
       <w:r>
+        <w:rPr>
+          <w:noProof/>
+        </w:rPr>
         <w:lastRenderedPageBreak/>
         <w:drawing>
           <wp:inline distT="0" distB="0" distL="0" distR="0" wp14:anchorId="7653B176" wp14:editId="0337F010">
@@ -1977,7 +2012,7 @@
                     <pic:cNvPicPr/>
                   </pic:nvPicPr>
                   <pic:blipFill>
-                    <a:blip r:embed="rId38"/>
+                    <a:blip r:embed="rId40"/>
                     <a:stretch>
                       <a:fillRect/>
                     </a:stretch>
@@ -2037,6 +2072,9 @@
     </w:p>
     <w:p>
       <w:r>
+        <w:rPr>
+          <w:noProof/>
+        </w:rPr>
         <w:drawing>
           <wp:inline distT="0" distB="0" distL="0" distR="0" wp14:anchorId="7390E076" wp14:editId="50EB09C7">
             <wp:extent cx="1343212" cy="1295581"/>
@@ -2053,7 +2091,7 @@
                     <pic:cNvPicPr/>
                   </pic:nvPicPr>
                   <pic:blipFill>
-                    <a:blip r:embed="rId39"/>
+                    <a:blip r:embed="rId41"/>
                     <a:stretch>
                       <a:fillRect/>
                     </a:stretch>
@@ -2082,6 +2120,9 @@
     </w:p>
     <w:p>
       <w:r>
+        <w:rPr>
+          <w:noProof/>
+        </w:rPr>
         <w:lastRenderedPageBreak/>
         <w:drawing>
           <wp:inline distT="0" distB="0" distL="0" distR="0" wp14:anchorId="75CABAC0" wp14:editId="51DFD352">
@@ -2099,7 +2140,7 @@
                     <pic:cNvPicPr/>
                   </pic:nvPicPr>
                   <pic:blipFill>
-                    <a:blip r:embed="rId40"/>
+                    <a:blip r:embed="rId42"/>
                     <a:stretch>
                       <a:fillRect/>
                     </a:stretch>
@@ -2127,6 +2168,9 @@
     </w:p>
     <w:p>
       <w:r>
+        <w:rPr>
+          <w:noProof/>
+        </w:rPr>
         <w:drawing>
           <wp:inline distT="0" distB="0" distL="0" distR="0" wp14:anchorId="5C86F040" wp14:editId="482A73CB">
             <wp:extent cx="5943600" cy="2614930"/>
@@ -2143,7 +2187,7 @@
                     <pic:cNvPicPr/>
                   </pic:nvPicPr>
                   <pic:blipFill>
-                    <a:blip r:embed="rId41"/>
+                    <a:blip r:embed="rId43"/>
                     <a:stretch>
                       <a:fillRect/>
                     </a:stretch>
@@ -2187,6 +2231,9 @@
     </w:p>
     <w:p>
       <w:r>
+        <w:rPr>
+          <w:noProof/>
+        </w:rPr>
         <w:drawing>
           <wp:inline distT="0" distB="0" distL="0" distR="0" wp14:anchorId="2B9FF35C" wp14:editId="26BB210B">
             <wp:extent cx="4706007" cy="1838582"/>
@@ -2203,7 +2250,7 @@
                     <pic:cNvPicPr/>
                   </pic:nvPicPr>
                   <pic:blipFill>
-                    <a:blip r:embed="rId42"/>
+                    <a:blip r:embed="rId44"/>
                     <a:stretch>
                       <a:fillRect/>
                     </a:stretch>
@@ -2231,6 +2278,9 @@
     </w:p>
     <w:p>
       <w:r>
+        <w:rPr>
+          <w:noProof/>
+        </w:rPr>
         <w:lastRenderedPageBreak/>
         <w:drawing>
           <wp:inline distT="0" distB="0" distL="0" distR="0" wp14:anchorId="453F6EC0" wp14:editId="67E85894">
@@ -2248,7 +2298,7 @@
                     <pic:cNvPicPr/>
                   </pic:nvPicPr>
                   <pic:blipFill>
-                    <a:blip r:embed="rId43"/>
+                    <a:blip r:embed="rId45"/>
                     <a:stretch>
                       <a:fillRect/>
                     </a:stretch>
@@ -2284,6 +2334,9 @@
     </w:p>
     <w:p>
       <w:r>
+        <w:rPr>
+          <w:noProof/>
+        </w:rPr>
         <w:drawing>
           <wp:inline distT="0" distB="0" distL="0" distR="0" wp14:anchorId="4D781419" wp14:editId="0B4D557B">
             <wp:extent cx="2219635" cy="1609950"/>
@@ -2300,7 +2353,7 @@
                     <pic:cNvPicPr/>
                   </pic:nvPicPr>
                   <pic:blipFill>
-                    <a:blip r:embed="rId44"/>
+                    <a:blip r:embed="rId46"/>
                     <a:stretch>
                       <a:fillRect/>
                     </a:stretch>
@@ -2336,6 +2389,9 @@
     </w:p>
     <w:p>
       <w:r>
+        <w:rPr>
+          <w:noProof/>
+        </w:rPr>
         <w:drawing>
           <wp:inline distT="0" distB="0" distL="0" distR="0" wp14:anchorId="68FA45D1" wp14:editId="1ACA21C3">
             <wp:extent cx="3191320" cy="847843"/>
@@ -2352,7 +2408,7 @@
                     <pic:cNvPicPr/>
                   </pic:nvPicPr>
                   <pic:blipFill>
-                    <a:blip r:embed="rId45"/>
+                    <a:blip r:embed="rId47"/>
                     <a:stretch>
                       <a:fillRect/>
                     </a:stretch>
@@ -2381,6 +2437,9 @@
     <w:p/>
     <w:p>
       <w:r>
+        <w:rPr>
+          <w:noProof/>
+        </w:rPr>
         <w:drawing>
           <wp:inline distT="0" distB="0" distL="0" distR="0" wp14:anchorId="15E23071" wp14:editId="3E16D929">
             <wp:extent cx="5943600" cy="2145665"/>
@@ -2397,7 +2456,7 @@
                     <pic:cNvPicPr/>
                   </pic:nvPicPr>
                   <pic:blipFill>
-                    <a:blip r:embed="rId46"/>
+                    <a:blip r:embed="rId48"/>
                     <a:stretch>
                       <a:fillRect/>
                     </a:stretch>
@@ -2427,6 +2486,9 @@
     <w:p/>
     <w:p>
       <w:r>
+        <w:rPr>
+          <w:noProof/>
+        </w:rPr>
         <w:drawing>
           <wp:inline distT="0" distB="0" distL="0" distR="0" wp14:anchorId="3C5E9D8A" wp14:editId="344FA9CE">
             <wp:extent cx="5943600" cy="2289810"/>
@@ -2443,7 +2505,7 @@
                     <pic:cNvPicPr/>
                   </pic:nvPicPr>
                   <pic:blipFill>
-                    <a:blip r:embed="rId47"/>
+                    <a:blip r:embed="rId49"/>
                     <a:stretch>
                       <a:fillRect/>
                     </a:stretch>
@@ -2471,6 +2533,9 @@
     </w:p>
     <w:p>
       <w:r>
+        <w:rPr>
+          <w:noProof/>
+        </w:rPr>
         <w:drawing>
           <wp:inline distT="0" distB="0" distL="0" distR="0" wp14:anchorId="46163859" wp14:editId="0233723A">
             <wp:extent cx="2105319" cy="2638793"/>
@@ -2487,7 +2552,7 @@
                     <pic:cNvPicPr/>
                   </pic:nvPicPr>
                   <pic:blipFill>
-                    <a:blip r:embed="rId48"/>
+                    <a:blip r:embed="rId50"/>
                     <a:stretch>
                       <a:fillRect/>
                     </a:stretch>
@@ -2531,6 +2596,9 @@
     </w:p>
     <w:p>
       <w:r>
+        <w:rPr>
+          <w:noProof/>
+        </w:rPr>
         <w:lastRenderedPageBreak/>
         <w:drawing>
           <wp:inline distT="0" distB="0" distL="0" distR="0" wp14:anchorId="4C8DFEFC" wp14:editId="70674624">
@@ -2548,7 +2616,7 @@
                     <pic:cNvPicPr/>
                   </pic:nvPicPr>
                   <pic:blipFill>
-                    <a:blip r:embed="rId49"/>
+                    <a:blip r:embed="rId51"/>
                     <a:stretch>
                       <a:fillRect/>
                     </a:stretch>
@@ -2671,6 +2739,9 @@
           </w:tcPr>
           <w:p>
             <w:r>
+              <w:rPr>
+                <w:noProof/>
+              </w:rPr>
               <w:lastRenderedPageBreak/>
               <w:drawing>
                 <wp:inline distT="0" distB="0" distL="0" distR="0" wp14:anchorId="7353C557" wp14:editId="6FC68440">
@@ -2688,7 +2759,7 @@
                           <pic:cNvPicPr/>
                         </pic:nvPicPr>
                         <pic:blipFill>
-                          <a:blip r:embed="rId50"/>
+                          <a:blip r:embed="rId52"/>
                           <a:stretch>
                             <a:fillRect/>
                           </a:stretch>
@@ -2716,6 +2787,9 @@
           </w:tcPr>
           <w:p>
             <w:r>
+              <w:rPr>
+                <w:noProof/>
+              </w:rPr>
               <w:drawing>
                 <wp:inline distT="0" distB="0" distL="0" distR="0" wp14:anchorId="1CE3CAED" wp14:editId="48E89CA3">
                   <wp:extent cx="1305107" cy="4563112"/>
@@ -2732,7 +2806,7 @@
                           <pic:cNvPicPr/>
                         </pic:nvPicPr>
                         <pic:blipFill>
-                          <a:blip r:embed="rId51"/>
+                          <a:blip r:embed="rId53"/>
                           <a:stretch>
                             <a:fillRect/>
                           </a:stretch>
@@ -2773,6 +2847,9 @@
     </w:p>
     <w:p>
       <w:r>
+        <w:rPr>
+          <w:noProof/>
+        </w:rPr>
         <w:drawing>
           <wp:inline distT="0" distB="0" distL="0" distR="0" wp14:anchorId="2B851338" wp14:editId="00B05019">
             <wp:extent cx="1286054" cy="1571844"/>
@@ -2789,7 +2866,7 @@
                     <pic:cNvPicPr/>
                   </pic:nvPicPr>
                   <pic:blipFill>
-                    <a:blip r:embed="rId52"/>
+                    <a:blip r:embed="rId54"/>
                     <a:stretch>
                       <a:fillRect/>
                     </a:stretch>
@@ -2817,6 +2894,9 @@
     </w:p>
     <w:p>
       <w:r>
+        <w:rPr>
+          <w:noProof/>
+        </w:rPr>
         <w:lastRenderedPageBreak/>
         <w:drawing>
           <wp:inline distT="0" distB="0" distL="0" distR="0" wp14:anchorId="7459AE04" wp14:editId="51E09D7D">
@@ -2834,7 +2914,7 @@
                     <pic:cNvPicPr/>
                   </pic:nvPicPr>
                   <pic:blipFill>
-                    <a:blip r:embed="rId53"/>
+                    <a:blip r:embed="rId55"/>
                     <a:stretch>
                       <a:fillRect/>
                     </a:stretch>
@@ -2875,6 +2955,9 @@
     </w:p>
     <w:p>
       <w:r>
+        <w:rPr>
+          <w:noProof/>
+        </w:rPr>
         <w:drawing>
           <wp:inline distT="0" distB="0" distL="0" distR="0" wp14:anchorId="0DB91488" wp14:editId="36117E55">
             <wp:extent cx="5572903" cy="1695687"/>
@@ -2891,7 +2974,7 @@
                     <pic:cNvPicPr/>
                   </pic:nvPicPr>
                   <pic:blipFill>
-                    <a:blip r:embed="rId54"/>
+                    <a:blip r:embed="rId56"/>
                     <a:stretch>
                       <a:fillRect/>
                     </a:stretch>
@@ -2932,6 +3015,9 @@
     </w:p>
     <w:p>
       <w:r>
+        <w:rPr>
+          <w:noProof/>
+        </w:rPr>
         <w:drawing>
           <wp:inline distT="0" distB="0" distL="0" distR="0" wp14:anchorId="6ED57CA8" wp14:editId="401C0AA8">
             <wp:extent cx="1419423" cy="2524477"/>
@@ -2948,7 +3034,7 @@
                     <pic:cNvPicPr/>
                   </pic:nvPicPr>
                   <pic:blipFill>
-                    <a:blip r:embed="rId55"/>
+                    <a:blip r:embed="rId57"/>
                     <a:stretch>
                       <a:fillRect/>
                     </a:stretch>
@@ -2984,6 +3070,9 @@
     </w:p>
     <w:p>
       <w:r>
+        <w:rPr>
+          <w:noProof/>
+        </w:rPr>
         <w:lastRenderedPageBreak/>
         <w:drawing>
           <wp:inline distT="0" distB="0" distL="0" distR="0" wp14:anchorId="71867D8F" wp14:editId="75C20039">
@@ -3001,7 +3090,7 @@
                     <pic:cNvPicPr/>
                   </pic:nvPicPr>
                   <pic:blipFill>
-                    <a:blip r:embed="rId56"/>
+                    <a:blip r:embed="rId58"/>
                     <a:stretch>
                       <a:fillRect/>
                     </a:stretch>
@@ -3037,6 +3126,9 @@
     </w:p>
     <w:p>
       <w:r>
+        <w:rPr>
+          <w:noProof/>
+        </w:rPr>
         <w:drawing>
           <wp:inline distT="0" distB="0" distL="0" distR="0" wp14:anchorId="29742B4E" wp14:editId="7B85AAFE">
             <wp:extent cx="5449060" cy="1333686"/>
@@ -3053,7 +3145,7 @@
                     <pic:cNvPicPr/>
                   </pic:nvPicPr>
                   <pic:blipFill>
-                    <a:blip r:embed="rId57"/>
+                    <a:blip r:embed="rId59"/>
                     <a:stretch>
                       <a:fillRect/>
                     </a:stretch>
@@ -3081,6 +3173,9 @@
     </w:p>
     <w:p>
       <w:r>
+        <w:rPr>
+          <w:noProof/>
+        </w:rPr>
         <w:drawing>
           <wp:inline distT="0" distB="0" distL="0" distR="0" wp14:anchorId="004C0C64" wp14:editId="6313B168">
             <wp:extent cx="2724530" cy="2667372"/>
@@ -3097,7 +3192,7 @@
                     <pic:cNvPicPr/>
                   </pic:nvPicPr>
                   <pic:blipFill>
-                    <a:blip r:embed="rId58"/>
+                    <a:blip r:embed="rId60"/>
                     <a:stretch>
                       <a:fillRect/>
                     </a:stretch>
@@ -3155,6 +3250,9 @@
     </w:p>
     <w:p>
       <w:r>
+        <w:rPr>
+          <w:noProof/>
+        </w:rPr>
         <w:drawing>
           <wp:inline distT="0" distB="0" distL="0" distR="0" wp14:anchorId="5F037A25" wp14:editId="09804317">
             <wp:extent cx="5943600" cy="3218180"/>
@@ -3171,7 +3269,7 @@
                     <pic:cNvPicPr/>
                   </pic:nvPicPr>
                   <pic:blipFill>
-                    <a:blip r:embed="rId59"/>
+                    <a:blip r:embed="rId61"/>
                     <a:stretch>
                       <a:fillRect/>
                     </a:stretch>
@@ -3199,6 +3297,9 @@
     </w:p>
     <w:p>
       <w:r>
+        <w:rPr>
+          <w:noProof/>
+        </w:rPr>
         <w:drawing>
           <wp:inline distT="0" distB="0" distL="0" distR="0" wp14:anchorId="3F6B4A29" wp14:editId="264C95D6">
             <wp:extent cx="5782482" cy="3277057"/>
@@ -3215,7 +3316,7 @@
                     <pic:cNvPicPr/>
                   </pic:nvPicPr>
                   <pic:blipFill>
-                    <a:blip r:embed="rId60"/>
+                    <a:blip r:embed="rId62"/>
                     <a:stretch>
                       <a:fillRect/>
                     </a:stretch>
@@ -3243,6 +3344,9 @@
     </w:p>
     <w:p>
       <w:r>
+        <w:rPr>
+          <w:noProof/>
+        </w:rPr>
         <w:lastRenderedPageBreak/>
         <w:drawing>
           <wp:inline distT="0" distB="0" distL="0" distR="0" wp14:anchorId="1D9CDF58" wp14:editId="0EBE18D4">
@@ -3260,7 +3364,7 @@
                     <pic:cNvPicPr/>
                   </pic:nvPicPr>
                   <pic:blipFill>
-                    <a:blip r:embed="rId61"/>
+                    <a:blip r:embed="rId63"/>
                     <a:stretch>
                       <a:fillRect/>
                     </a:stretch>
@@ -3288,6 +3392,9 @@
     </w:p>
     <w:p>
       <w:r>
+        <w:rPr>
+          <w:noProof/>
+        </w:rPr>
         <w:drawing>
           <wp:inline distT="0" distB="0" distL="0" distR="0" wp14:anchorId="3C733C0D" wp14:editId="021EEF36">
             <wp:extent cx="5563376" cy="2200582"/>
@@ -3304,7 +3411,7 @@
                     <pic:cNvPicPr/>
                   </pic:nvPicPr>
                   <pic:blipFill>
-                    <a:blip r:embed="rId62"/>
+                    <a:blip r:embed="rId64"/>
                     <a:stretch>
                       <a:fillRect/>
                     </a:stretch>
@@ -3333,6 +3440,9 @@
     </w:p>
     <w:p>
       <w:r>
+        <w:rPr>
+          <w:noProof/>
+        </w:rPr>
         <w:drawing>
           <wp:inline distT="0" distB="0" distL="0" distR="0" wp14:anchorId="7BB6BE83" wp14:editId="1F42058F">
             <wp:extent cx="5801535" cy="4163006"/>
@@ -3349,7 +3459,7 @@
                     <pic:cNvPicPr/>
                   </pic:nvPicPr>
                   <pic:blipFill>
-                    <a:blip r:embed="rId63"/>
+                    <a:blip r:embed="rId65"/>
                     <a:stretch>
                       <a:fillRect/>
                     </a:stretch>
@@ -3377,6 +3487,9 @@
     </w:p>
     <w:p>
       <w:r>
+        <w:rPr>
+          <w:noProof/>
+        </w:rPr>
         <w:lastRenderedPageBreak/>
         <w:drawing>
           <wp:inline distT="0" distB="0" distL="0" distR="0" wp14:anchorId="34B16BEF" wp14:editId="632E6984">
@@ -3394,7 +3507,7 @@
                     <pic:cNvPicPr/>
                   </pic:nvPicPr>
                   <pic:blipFill>
-                    <a:blip r:embed="rId64"/>
+                    <a:blip r:embed="rId66"/>
                     <a:stretch>
                       <a:fillRect/>
                     </a:stretch>
@@ -3422,6 +3535,9 @@
     </w:p>
     <w:p>
       <w:r>
+        <w:rPr>
+          <w:noProof/>
+        </w:rPr>
         <w:lastRenderedPageBreak/>
         <w:drawing>
           <wp:inline distT="0" distB="0" distL="0" distR="0" wp14:anchorId="760F8B89" wp14:editId="7785836D">
@@ -3439,7 +3555,7 @@
                     <pic:cNvPicPr/>
                   </pic:nvPicPr>
                   <pic:blipFill>
-                    <a:blip r:embed="rId65"/>
+                    <a:blip r:embed="rId67"/>
                     <a:stretch>
                       <a:fillRect/>
                     </a:stretch>
@@ -3470,6 +3586,9 @@
     </w:p>
     <w:p>
       <w:r>
+        <w:rPr>
+          <w:noProof/>
+        </w:rPr>
         <w:lastRenderedPageBreak/>
         <w:drawing>
           <wp:inline distT="0" distB="0" distL="0" distR="0" wp14:anchorId="0A86E93D" wp14:editId="3C0AC363">
@@ -3487,7 +3606,7 @@
                     <pic:cNvPicPr/>
                   </pic:nvPicPr>
                   <pic:blipFill>
-                    <a:blip r:embed="rId66"/>
+                    <a:blip r:embed="rId68"/>
                     <a:stretch>
                       <a:fillRect/>
                     </a:stretch>
@@ -3562,6 +3681,9 @@
     </w:p>
     <w:p>
       <w:r>
+        <w:rPr>
+          <w:noProof/>
+        </w:rPr>
         <w:drawing>
           <wp:inline distT="0" distB="0" distL="0" distR="0" wp14:anchorId="10C9A266" wp14:editId="5DE7CC16">
             <wp:extent cx="5943600" cy="2058035"/>
@@ -3578,7 +3700,7 @@
                     <pic:cNvPicPr/>
                   </pic:nvPicPr>
                   <pic:blipFill>
-                    <a:blip r:embed="rId67"/>
+                    <a:blip r:embed="rId69"/>
                     <a:stretch>
                       <a:fillRect/>
                     </a:stretch>
@@ -3614,6 +3736,9 @@
     </w:p>
     <w:p>
       <w:r>
+        <w:rPr>
+          <w:noProof/>
+        </w:rPr>
         <w:drawing>
           <wp:inline distT="0" distB="0" distL="0" distR="0" wp14:anchorId="02AB6393" wp14:editId="5F7F16CC">
             <wp:extent cx="5553850" cy="781159"/>
@@ -3630,7 +3755,7 @@
                     <pic:cNvPicPr/>
                   </pic:nvPicPr>
                   <pic:blipFill>
-                    <a:blip r:embed="rId68"/>
+                    <a:blip r:embed="rId70"/>
                     <a:stretch>
                       <a:fillRect/>
                     </a:stretch>
@@ -3658,6 +3783,9 @@
     </w:p>
     <w:p>
       <w:r>
+        <w:rPr>
+          <w:noProof/>
+        </w:rPr>
         <w:lastRenderedPageBreak/>
         <w:drawing>
           <wp:inline distT="0" distB="0" distL="0" distR="0" wp14:anchorId="017E5FCE" wp14:editId="06B66F2C">
@@ -3675,7 +3803,7 @@
                     <pic:cNvPicPr/>
                   </pic:nvPicPr>
                   <pic:blipFill>
-                    <a:blip r:embed="rId69"/>
+                    <a:blip r:embed="rId71"/>
                     <a:stretch>
                       <a:fillRect/>
                     </a:stretch>
@@ -3712,6 +3840,9 @@
     </w:p>
     <w:p>
       <w:r>
+        <w:rPr>
+          <w:noProof/>
+        </w:rPr>
         <w:drawing>
           <wp:inline distT="0" distB="0" distL="0" distR="0" wp14:anchorId="01D5A9E1" wp14:editId="7D039BE9">
             <wp:extent cx="5572903" cy="2276793"/>
@@ -3728,7 +3859,7 @@
                     <pic:cNvPicPr/>
                   </pic:nvPicPr>
                   <pic:blipFill>
-                    <a:blip r:embed="rId70"/>
+                    <a:blip r:embed="rId72"/>
                     <a:stretch>
                       <a:fillRect/>
                     </a:stretch>
@@ -3756,6 +3887,9 @@
     </w:p>
     <w:p>
       <w:r>
+        <w:rPr>
+          <w:noProof/>
+        </w:rPr>
         <w:lastRenderedPageBreak/>
         <w:drawing>
           <wp:inline distT="0" distB="0" distL="0" distR="0" wp14:anchorId="69926B96" wp14:editId="08FCE2CD">
@@ -3773,7 +3907,7 @@
                     <pic:cNvPicPr/>
                   </pic:nvPicPr>
                   <pic:blipFill>
-                    <a:blip r:embed="rId71"/>
+                    <a:blip r:embed="rId73"/>
                     <a:stretch>
                       <a:fillRect/>
                     </a:stretch>
@@ -3809,6 +3943,9 @@
     </w:p>
     <w:p>
       <w:r>
+        <w:rPr>
+          <w:noProof/>
+        </w:rPr>
         <w:drawing>
           <wp:inline distT="0" distB="0" distL="0" distR="0" wp14:anchorId="5D40AE49" wp14:editId="46528B93">
             <wp:extent cx="5544324" cy="2038635"/>
@@ -3825,7 +3962,7 @@
                     <pic:cNvPicPr/>
                   </pic:nvPicPr>
                   <pic:blipFill>
-                    <a:blip r:embed="rId72"/>
+                    <a:blip r:embed="rId74"/>
                     <a:stretch>
                       <a:fillRect/>
                     </a:stretch>
@@ -3891,6 +4028,9 @@
     </w:p>
     <w:p>
       <w:r>
+        <w:rPr>
+          <w:noProof/>
+        </w:rPr>
         <w:drawing>
           <wp:inline distT="0" distB="0" distL="0" distR="0" wp14:anchorId="717F74FD" wp14:editId="3695532C">
             <wp:extent cx="5943600" cy="5866130"/>
@@ -3907,7 +4047,7 @@
                     <pic:cNvPicPr/>
                   </pic:nvPicPr>
                   <pic:blipFill>
-                    <a:blip r:embed="rId73"/>
+                    <a:blip r:embed="rId75"/>
                     <a:stretch>
                       <a:fillRect/>
                     </a:stretch>
@@ -3943,6 +4083,9 @@
     </w:p>
     <w:p>
       <w:r>
+        <w:rPr>
+          <w:noProof/>
+        </w:rPr>
         <w:lastRenderedPageBreak/>
         <w:drawing>
           <wp:inline distT="0" distB="0" distL="0" distR="0" wp14:anchorId="6560E18B" wp14:editId="49DD9E8A">
@@ -3960,7 +4103,7 @@
                     <pic:cNvPicPr/>
                   </pic:nvPicPr>
                   <pic:blipFill>
-                    <a:blip r:embed="rId74"/>
+                    <a:blip r:embed="rId76"/>
                     <a:stretch>
                       <a:fillRect/>
                     </a:stretch>
@@ -3997,6 +4140,9 @@
     </w:p>
     <w:p>
       <w:r>
+        <w:rPr>
+          <w:noProof/>
+        </w:rPr>
         <w:lastRenderedPageBreak/>
         <w:drawing>
           <wp:inline distT="0" distB="0" distL="0" distR="0" wp14:anchorId="673AEFFD" wp14:editId="3EC044E4">
@@ -4014,7 +4160,7 @@
                     <pic:cNvPicPr/>
                   </pic:nvPicPr>
                   <pic:blipFill>
-                    <a:blip r:embed="rId75"/>
+                    <a:blip r:embed="rId77"/>
                     <a:stretch>
                       <a:fillRect/>
                     </a:stretch>
@@ -4042,6 +4188,9 @@
     </w:p>
     <w:p>
       <w:r>
+        <w:rPr>
+          <w:noProof/>
+        </w:rPr>
         <w:drawing>
           <wp:inline distT="0" distB="0" distL="0" distR="0" wp14:anchorId="079C7F99" wp14:editId="27556810">
             <wp:extent cx="5943600" cy="3069590"/>
@@ -4058,7 +4207,7 @@
                     <pic:cNvPicPr/>
                   </pic:nvPicPr>
                   <pic:blipFill>
-                    <a:blip r:embed="rId76"/>
+                    <a:blip r:embed="rId78"/>
                     <a:stretch>
                       <a:fillRect/>
                     </a:stretch>
@@ -4095,6 +4244,9 @@
     </w:p>
     <w:p>
       <w:r>
+        <w:rPr>
+          <w:noProof/>
+        </w:rPr>
         <w:drawing>
           <wp:inline distT="0" distB="0" distL="0" distR="0" wp14:anchorId="4FAD636C" wp14:editId="6C897877">
             <wp:extent cx="5943600" cy="2717800"/>
@@ -4111,7 +4263,7 @@
                     <pic:cNvPicPr/>
                   </pic:nvPicPr>
                   <pic:blipFill>
-                    <a:blip r:embed="rId77"/>
+                    <a:blip r:embed="rId79"/>
                     <a:stretch>
                       <a:fillRect/>
                     </a:stretch>
@@ -4166,6 +4318,9 @@
     </w:p>
     <w:p>
       <w:r>
+        <w:rPr>
+          <w:noProof/>
+        </w:rPr>
         <w:drawing>
           <wp:inline distT="0" distB="0" distL="0" distR="0" wp14:anchorId="7E1B84BB" wp14:editId="7B4B6E54">
             <wp:extent cx="5943600" cy="1659255"/>
@@ -4182,7 +4337,7 @@
                     <pic:cNvPicPr/>
                   </pic:nvPicPr>
                   <pic:blipFill>
-                    <a:blip r:embed="rId78"/>
+                    <a:blip r:embed="rId80"/>
                     <a:stretch>
                       <a:fillRect/>
                     </a:stretch>
@@ -4209,7 +4364,7 @@
       </w:r>
     </w:p>
     <w:p>
-      <w:hyperlink r:id="rId79" w:history="1">
+      <w:hyperlink r:id="rId81" w:history="1">
         <w:r>
           <w:rPr>
             <w:rStyle w:val="Hyperlink"/>
@@ -4225,6 +4380,9 @@
     </w:p>
     <w:p>
       <w:r>
+        <w:rPr>
+          <w:noProof/>
+        </w:rPr>
         <w:lastRenderedPageBreak/>
         <w:drawing>
           <wp:inline distT="0" distB="0" distL="0" distR="0" wp14:anchorId="0DBD0CB2" wp14:editId="2A64BDC3">
@@ -4242,7 +4400,7 @@
                     <pic:cNvPicPr/>
                   </pic:nvPicPr>
                   <pic:blipFill>
-                    <a:blip r:embed="rId80"/>
+                    <a:blip r:embed="rId82"/>
                     <a:stretch>
                       <a:fillRect/>
                     </a:stretch>
@@ -4271,6 +4429,9 @@
     <w:p/>
     <w:p>
       <w:r>
+        <w:rPr>
+          <w:noProof/>
+        </w:rPr>
         <w:drawing>
           <wp:inline distT="0" distB="0" distL="0" distR="0" wp14:anchorId="14688176" wp14:editId="2BE71835">
             <wp:extent cx="4915586" cy="1400370"/>
@@ -4287,7 +4448,7 @@
                     <pic:cNvPicPr/>
                   </pic:nvPicPr>
                   <pic:blipFill>
-                    <a:blip r:embed="rId81"/>
+                    <a:blip r:embed="rId83"/>
                     <a:stretch>
                       <a:fillRect/>
                     </a:stretch>
@@ -4324,6 +4485,9 @@
     <w:p/>
     <w:p>
       <w:r>
+        <w:rPr>
+          <w:noProof/>
+        </w:rPr>
         <w:lastRenderedPageBreak/>
         <w:drawing>
           <wp:inline distT="0" distB="0" distL="0" distR="0" wp14:anchorId="2580EBE3" wp14:editId="614F9319">
@@ -4341,7 +4505,7 @@
                     <pic:cNvPicPr/>
                   </pic:nvPicPr>
                   <pic:blipFill>
-                    <a:blip r:embed="rId82"/>
+                    <a:blip r:embed="rId84"/>
                     <a:stretch>
                       <a:fillRect/>
                     </a:stretch>
@@ -4377,6 +4541,9 @@
     </w:p>
     <w:p>
       <w:r>
+        <w:rPr>
+          <w:noProof/>
+        </w:rPr>
         <w:drawing>
           <wp:inline distT="0" distB="0" distL="0" distR="0" wp14:anchorId="2DB6F938" wp14:editId="4AA0F862">
             <wp:extent cx="5943600" cy="3406140"/>
@@ -4393,7 +4560,7 @@
                     <pic:cNvPicPr/>
                   </pic:nvPicPr>
                   <pic:blipFill>
-                    <a:blip r:embed="rId83"/>
+                    <a:blip r:embed="rId85"/>
                     <a:stretch>
                       <a:fillRect/>
                     </a:stretch>
@@ -4430,6 +4597,9 @@
     </w:p>
     <w:p>
       <w:r>
+        <w:rPr>
+          <w:noProof/>
+        </w:rPr>
         <w:drawing>
           <wp:inline distT="0" distB="0" distL="0" distR="0" wp14:anchorId="296FC109" wp14:editId="2E1E1A4E">
             <wp:extent cx="5943600" cy="2110105"/>
@@ -4446,7 +4616,7 @@
                     <pic:cNvPicPr/>
                   </pic:nvPicPr>
                   <pic:blipFill>
-                    <a:blip r:embed="rId84"/>
+                    <a:blip r:embed="rId86"/>
                     <a:stretch>
                       <a:fillRect/>
                     </a:stretch>
@@ -4482,6 +4652,9 @@
     </w:p>
     <w:p>
       <w:r>
+        <w:rPr>
+          <w:noProof/>
+        </w:rPr>
         <w:drawing>
           <wp:inline distT="0" distB="0" distL="0" distR="0" wp14:anchorId="6416E0AF" wp14:editId="7B93BAF2">
             <wp:extent cx="5943600" cy="2419350"/>
@@ -4498,7 +4671,7 @@
                     <pic:cNvPicPr/>
                   </pic:nvPicPr>
                   <pic:blipFill>
-                    <a:blip r:embed="rId85"/>
+                    <a:blip r:embed="rId87"/>
                     <a:stretch>
                       <a:fillRect/>
                     </a:stretch>
@@ -4527,6 +4700,9 @@
     </w:p>
     <w:p>
       <w:r>
+        <w:rPr>
+          <w:noProof/>
+        </w:rPr>
         <w:lastRenderedPageBreak/>
         <w:drawing>
           <wp:inline distT="0" distB="0" distL="0" distR="0" wp14:anchorId="515D21C8" wp14:editId="6CD94B96">
@@ -4544,7 +4720,7 @@
                     <pic:cNvPicPr/>
                   </pic:nvPicPr>
                   <pic:blipFill>
-                    <a:blip r:embed="rId86"/>
+                    <a:blip r:embed="rId88"/>
                     <a:stretch>
                       <a:fillRect/>
                     </a:stretch>
@@ -4588,6 +4764,9 @@
     </w:p>
     <w:p>
       <w:r>
+        <w:rPr>
+          <w:noProof/>
+        </w:rPr>
         <w:drawing>
           <wp:inline distT="0" distB="0" distL="0" distR="0" wp14:anchorId="741B33DD" wp14:editId="446C1AEC">
             <wp:extent cx="4029637" cy="3296110"/>
@@ -4604,7 +4783,7 @@
                     <pic:cNvPicPr/>
                   </pic:nvPicPr>
                   <pic:blipFill>
-                    <a:blip r:embed="rId87"/>
+                    <a:blip r:embed="rId89"/>
                     <a:stretch>
                       <a:fillRect/>
                     </a:stretch>
@@ -4637,6 +4816,9 @@
     </w:p>
     <w:p>
       <w:r>
+        <w:rPr>
+          <w:noProof/>
+        </w:rPr>
         <w:lastRenderedPageBreak/>
         <w:drawing>
           <wp:inline distT="0" distB="0" distL="0" distR="0" wp14:anchorId="79E57C21" wp14:editId="40EBCF91">
@@ -4654,7 +4836,7 @@
                     <pic:cNvPicPr/>
                   </pic:nvPicPr>
                   <pic:blipFill>
-                    <a:blip r:embed="rId88"/>
+                    <a:blip r:embed="rId90"/>
                     <a:stretch>
                       <a:fillRect/>
                     </a:stretch>
@@ -4682,6 +4864,9 @@
     </w:p>
     <w:p>
       <w:r>
+        <w:rPr>
+          <w:noProof/>
+        </w:rPr>
         <w:drawing>
           <wp:inline distT="0" distB="0" distL="0" distR="0" wp14:anchorId="0E194EEA" wp14:editId="1AF8EA1C">
             <wp:extent cx="5744377" cy="2276793"/>
@@ -4698,7 +4883,7 @@
                     <pic:cNvPicPr/>
                   </pic:nvPicPr>
                   <pic:blipFill>
-                    <a:blip r:embed="rId89"/>
+                    <a:blip r:embed="rId91"/>
                     <a:stretch>
                       <a:fillRect/>
                     </a:stretch>
@@ -4727,6 +4912,9 @@
     </w:p>
     <w:p>
       <w:r>
+        <w:rPr>
+          <w:noProof/>
+        </w:rPr>
         <w:lastRenderedPageBreak/>
         <w:drawing>
           <wp:inline distT="0" distB="0" distL="0" distR="0" wp14:anchorId="04DAA9F1" wp14:editId="7E023A9F">
@@ -4744,7 +4932,7 @@
                     <pic:cNvPicPr/>
                   </pic:nvPicPr>
                   <pic:blipFill>
-                    <a:blip r:embed="rId90"/>
+                    <a:blip r:embed="rId92"/>
                     <a:stretch>
                       <a:fillRect/>
                     </a:stretch>
@@ -4764,10 +4952,9 @@
           </wp:inline>
         </w:drawing>
       </w:r>
-      <w:bookmarkStart w:id="0" w:name="_GoBack"/>
-      <w:bookmarkEnd w:id="0"/>
     </w:p>
     <w:sectPr>
+      <w:footerReference w:type="default" r:id="rId93"/>
       <w:pgSz w:w="12240" w:h="15840"/>
       <w:pgMar w:top="1440" w:right="1440" w:bottom="1440" w:left="1440" w:header="720" w:footer="720" w:gutter="0"/>
       <w:cols w:space="720"/>
@@ -4775,6 +4962,118 @@
     </w:sectPr>
   </w:body>
 </w:document>
+</file>
+
+<file path=word/endnotes.xml><?xml version="1.0" encoding="utf-8"?>
+<w:endnotes xmlns:wpc="http://schemas.microsoft.com/office/word/2010/wordprocessingCanvas" xmlns:cx="http://schemas.microsoft.com/office/drawing/2014/chartex" xmlns:cx1="http://schemas.microsoft.com/office/drawing/2015/9/8/chartex" xmlns:cx2="http://schemas.microsoft.com/office/drawing/2015/10/21/chartex" xmlns:cx3="http://schemas.microsoft.com/office/drawing/2016/5/9/chartex" xmlns:cx4="http://schemas.microsoft.com/office/drawing/2016/5/10/chartex" xmlns:cx5="http://schemas.microsoft.com/office/drawing/2016/5/11/chartex" xmlns:cx6="http://schemas.microsoft.com/office/drawing/2016/5/12/chartex" xmlns:cx7="http://schemas.microsoft.com/office/drawing/2016/5/13/chartex" xmlns:cx8="http://schemas.microsoft.com/office/drawing/2016/5/14/chartex" xmlns:mc="http://schemas.openxmlformats.org/markup-compatibility/2006" xmlns:aink="http://schemas.microsoft.com/office/drawing/2016/ink" xmlns:am3d="http://schemas.microsoft.com/office/drawing/2017/model3d" xmlns:o="urn:schemas-microsoft-com:office:office" xmlns:r="http://schemas.openxmlformats.org/officeDocument/2006/relationships" xmlns:m="http://schemas.openxmlformats.org/officeDocument/2006/math" xmlns:v="urn:schemas-microsoft-com:vml" xmlns:wp14="http://schemas.microsoft.com/office/word/2010/wordprocessingDrawing" xmlns:wp="http://schemas.openxmlformats.org/drawingml/2006/wordprocessingDrawing" xmlns:w10="urn:schemas-microsoft-com:office:word" xmlns:w="http://schemas.openxmlformats.org/wordprocessingml/2006/main" xmlns:w14="http://schemas.microsoft.com/office/word/2010/wordml" xmlns:w15="http://schemas.microsoft.com/office/word/2012/wordml" xmlns:w16cid="http://schemas.microsoft.com/office/word/2016/wordml/cid" xmlns:w16se="http://schemas.microsoft.com/office/word/2015/wordml/symex" xmlns:wpg="http://schemas.microsoft.com/office/word/2010/wordprocessingGroup" xmlns:wpi="http://schemas.microsoft.com/office/word/2010/wordprocessingInk" xmlns:wne="http://schemas.microsoft.com/office/word/2006/wordml" xmlns:wps="http://schemas.microsoft.com/office/word/2010/wordprocessingShape" mc:Ignorable="w14 w15 w16se w16cid wp14">
+  <w:endnote w:type="separator" w:id="-1">
+    <w:p>
+      <w:pPr>
+        <w:spacing w:after="0" w:line="240" w:lineRule="auto"/>
+      </w:pPr>
+      <w:r>
+        <w:separator/>
+      </w:r>
+    </w:p>
+  </w:endnote>
+  <w:endnote w:type="continuationSeparator" w:id="0">
+    <w:p>
+      <w:pPr>
+        <w:spacing w:after="0" w:line="240" w:lineRule="auto"/>
+      </w:pPr>
+      <w:r>
+        <w:continuationSeparator/>
+      </w:r>
+    </w:p>
+  </w:endnote>
+</w:endnotes>
+</file>
+
+<file path=word/footer1.xml><?xml version="1.0" encoding="utf-8"?>
+<w:ftr xmlns:wpc="http://schemas.microsoft.com/office/word/2010/wordprocessingCanvas" xmlns:cx="http://schemas.microsoft.com/office/drawing/2014/chartex" xmlns:cx1="http://schemas.microsoft.com/office/drawing/2015/9/8/chartex" xmlns:cx2="http://schemas.microsoft.com/office/drawing/2015/10/21/chartex" xmlns:cx3="http://schemas.microsoft.com/office/drawing/2016/5/9/chartex" xmlns:cx4="http://schemas.microsoft.com/office/drawing/2016/5/10/chartex" xmlns:cx5="http://schemas.microsoft.com/office/drawing/2016/5/11/chartex" xmlns:cx6="http://schemas.microsoft.com/office/drawing/2016/5/12/chartex" xmlns:cx7="http://schemas.microsoft.com/office/drawing/2016/5/13/chartex" xmlns:cx8="http://schemas.microsoft.com/office/drawing/2016/5/14/chartex" xmlns:mc="http://schemas.openxmlformats.org/markup-compatibility/2006" xmlns:aink="http://schemas.microsoft.com/office/drawing/2016/ink" xmlns:am3d="http://schemas.microsoft.com/office/drawing/2017/model3d" xmlns:o="urn:schemas-microsoft-com:office:office" xmlns:r="http://schemas.openxmlformats.org/officeDocument/2006/relationships" xmlns:m="http://schemas.openxmlformats.org/officeDocument/2006/math" xmlns:v="urn:schemas-microsoft-com:vml" xmlns:wp14="http://schemas.microsoft.com/office/word/2010/wordprocessingDrawing" xmlns:wp="http://schemas.openxmlformats.org/drawingml/2006/wordprocessingDrawing" xmlns:w10="urn:schemas-microsoft-com:office:word" xmlns:w="http://schemas.openxmlformats.org/wordprocessingml/2006/main" xmlns:w14="http://schemas.microsoft.com/office/word/2010/wordml" xmlns:w15="http://schemas.microsoft.com/office/word/2012/wordml" xmlns:w16cid="http://schemas.microsoft.com/office/word/2016/wordml/cid" xmlns:w16se="http://schemas.microsoft.com/office/word/2015/wordml/symex" xmlns:wpg="http://schemas.microsoft.com/office/word/2010/wordprocessingGroup" xmlns:wpi="http://schemas.microsoft.com/office/word/2010/wordprocessingInk" xmlns:wne="http://schemas.microsoft.com/office/word/2006/wordml" xmlns:wps="http://schemas.microsoft.com/office/word/2010/wordprocessingShape" mc:Ignorable="w14 w15 w16se w16cid wp14">
+  <w:sdt>
+    <w:sdtPr>
+      <w:id w:val="989606162"/>
+      <w:docPartObj>
+        <w:docPartGallery w:val="Page Numbers (Bottom of Page)"/>
+        <w:docPartUnique/>
+      </w:docPartObj>
+    </w:sdtPr>
+    <w:sdtEndPr>
+      <w:rPr>
+        <w:noProof/>
+      </w:rPr>
+    </w:sdtEndPr>
+    <w:sdtContent>
+      <w:p>
+        <w:pPr>
+          <w:pStyle w:val="Footer"/>
+          <w:jc w:val="right"/>
+        </w:pPr>
+        <w:r>
+          <w:fldChar w:fldCharType="begin"/>
+        </w:r>
+        <w:r>
+          <w:instrText xml:space="preserve"> PAGE   \* MERGEFORMAT </w:instrText>
+        </w:r>
+        <w:r>
+          <w:fldChar w:fldCharType="separate"/>
+        </w:r>
+        <w:r>
+          <w:rPr>
+            <w:noProof/>
+          </w:rPr>
+          <w:t>2</w:t>
+        </w:r>
+        <w:r>
+          <w:rPr>
+            <w:noProof/>
+          </w:rPr>
+          <w:fldChar w:fldCharType="end"/>
+        </w:r>
+      </w:p>
+    </w:sdtContent>
+  </w:sdt>
+  <w:p>
+    <w:pPr>
+      <w:pStyle w:val="Footer"/>
+    </w:pPr>
+    <w:r>
+      <w:rPr>
+        <w:rFonts w:cstheme="minorHAnsi"/>
+      </w:rPr>
+      <w:t>©</w:t>
+    </w:r>
+    <w:r>
+      <w:t xml:space="preserve"> Ross Hightower, 2019</w:t>
+    </w:r>
+  </w:p>
+</w:ftr>
+</file>
+
+<file path=word/footnotes.xml><?xml version="1.0" encoding="utf-8"?>
+<w:footnotes xmlns:wpc="http://schemas.microsoft.com/office/word/2010/wordprocessingCanvas" xmlns:cx="http://schemas.microsoft.com/office/drawing/2014/chartex" xmlns:cx1="http://schemas.microsoft.com/office/drawing/2015/9/8/chartex" xmlns:cx2="http://schemas.microsoft.com/office/drawing/2015/10/21/chartex" xmlns:cx3="http://schemas.microsoft.com/office/drawing/2016/5/9/chartex" xmlns:cx4="http://schemas.microsoft.com/office/drawing/2016/5/10/chartex" xmlns:cx5="http://schemas.microsoft.com/office/drawing/2016/5/11/chartex" xmlns:cx6="http://schemas.microsoft.com/office/drawing/2016/5/12/chartex" xmlns:cx7="http://schemas.microsoft.com/office/drawing/2016/5/13/chartex" xmlns:cx8="http://schemas.microsoft.com/office/drawing/2016/5/14/chartex" xmlns:mc="http://schemas.openxmlformats.org/markup-compatibility/2006" xmlns:aink="http://schemas.microsoft.com/office/drawing/2016/ink" xmlns:am3d="http://schemas.microsoft.com/office/drawing/2017/model3d" xmlns:o="urn:schemas-microsoft-com:office:office" xmlns:r="http://schemas.openxmlformats.org/officeDocument/2006/relationships" xmlns:m="http://schemas.openxmlformats.org/officeDocument/2006/math" xmlns:v="urn:schemas-microsoft-com:vml" xmlns:wp14="http://schemas.microsoft.com/office/word/2010/wordprocessingDrawing" xmlns:wp="http://schemas.openxmlformats.org/drawingml/2006/wordprocessingDrawing" xmlns:w10="urn:schemas-microsoft-com:office:word" xmlns:w="http://schemas.openxmlformats.org/wordprocessingml/2006/main" xmlns:w14="http://schemas.microsoft.com/office/word/2010/wordml" xmlns:w15="http://schemas.microsoft.com/office/word/2012/wordml" xmlns:w16cid="http://schemas.microsoft.com/office/word/2016/wordml/cid" xmlns:w16se="http://schemas.microsoft.com/office/word/2015/wordml/symex" xmlns:wpg="http://schemas.microsoft.com/office/word/2010/wordprocessingGroup" xmlns:wpi="http://schemas.microsoft.com/office/word/2010/wordprocessingInk" xmlns:wne="http://schemas.microsoft.com/office/word/2006/wordml" xmlns:wps="http://schemas.microsoft.com/office/word/2010/wordprocessingShape" mc:Ignorable="w14 w15 w16se w16cid wp14">
+  <w:footnote w:type="separator" w:id="-1">
+    <w:p>
+      <w:pPr>
+        <w:spacing w:after="0" w:line="240" w:lineRule="auto"/>
+      </w:pPr>
+      <w:r>
+        <w:separator/>
+      </w:r>
+    </w:p>
+  </w:footnote>
+  <w:footnote w:type="continuationSeparator" w:id="0">
+    <w:p>
+      <w:pPr>
+        <w:spacing w:after="0" w:line="240" w:lineRule="auto"/>
+      </w:pPr>
+      <w:r>
+        <w:continuationSeparator/>
+      </w:r>
+    </w:p>
+  </w:footnote>
+</w:footnotes>
 </file>
 
 <file path=word/numbering.xml><?xml version="1.0" encoding="utf-8"?>
@@ -5755,6 +6054,50 @@
       <w:color w:val="2F5496" w:themeColor="accent1" w:themeShade="BF"/>
     </w:rPr>
   </w:style>
+  <w:style w:type="paragraph" w:styleId="Header">
+    <w:name w:val="header"/>
+    <w:basedOn w:val="Normal"/>
+    <w:link w:val="HeaderChar"/>
+    <w:uiPriority w:val="99"/>
+    <w:unhideWhenUsed/>
+    <w:rsid w:val="00C13952"/>
+    <w:pPr>
+      <w:tabs>
+        <w:tab w:val="center" w:pos="4680"/>
+        <w:tab w:val="right" w:pos="9360"/>
+      </w:tabs>
+      <w:spacing w:after="0" w:line="240" w:lineRule="auto"/>
+    </w:pPr>
+  </w:style>
+  <w:style w:type="character" w:customStyle="1" w:styleId="HeaderChar">
+    <w:name w:val="Header Char"/>
+    <w:basedOn w:val="DefaultParagraphFont"/>
+    <w:link w:val="Header"/>
+    <w:uiPriority w:val="99"/>
+    <w:rsid w:val="00C13952"/>
+  </w:style>
+  <w:style w:type="paragraph" w:styleId="Footer">
+    <w:name w:val="footer"/>
+    <w:basedOn w:val="Normal"/>
+    <w:link w:val="FooterChar"/>
+    <w:uiPriority w:val="99"/>
+    <w:unhideWhenUsed/>
+    <w:rsid w:val="00C13952"/>
+    <w:pPr>
+      <w:tabs>
+        <w:tab w:val="center" w:pos="4680"/>
+        <w:tab w:val="right" w:pos="9360"/>
+      </w:tabs>
+      <w:spacing w:after="0" w:line="240" w:lineRule="auto"/>
+    </w:pPr>
+  </w:style>
+  <w:style w:type="character" w:customStyle="1" w:styleId="FooterChar">
+    <w:name w:val="Footer Char"/>
+    <w:basedOn w:val="DefaultParagraphFont"/>
+    <w:link w:val="Footer"/>
+    <w:uiPriority w:val="99"/>
+    <w:rsid w:val="00C13952"/>
+  </w:style>
 </w:styles>
 </file>
 
@@ -6058,7 +6401,7 @@
 </file>
 
 <file path=customXml/itemProps1.xml><?xml version="1.0" encoding="utf-8"?>
-<ds:datastoreItem xmlns:ds="http://schemas.openxmlformats.org/officeDocument/2006/customXml" ds:itemID="{AB4DA815-B6CE-4288-A48B-E0E77EED30BC}">
+<ds:datastoreItem xmlns:ds="http://schemas.openxmlformats.org/officeDocument/2006/customXml" ds:itemID="{25B45C36-CDF2-4462-BB36-C34D5AEDF633}">
   <ds:schemaRefs>
     <ds:schemaRef ds:uri="http://schemas.openxmlformats.org/officeDocument/2006/bibliography"/>
   </ds:schemaRefs>
